--- a/DevOps工具集.docx
+++ b/DevOps工具集.docx
@@ -27,7 +27,7 @@
       <w:pPr>
         <w:ind w:firstLine="640"/>
         <w:rPr>
-          <w:rFonts w:ascii="仿宋_GB2312" w:eastAsia="仿宋_GB2312" w:hint="eastAsia"/>
+          <w:rFonts w:ascii="仿宋_GB2312" w:eastAsia="仿宋_GB2312"/>
           <w:color w:val="000000"/>
           <w:sz w:val="32"/>
           <w:szCs w:val="32"/>
@@ -94,8 +94,19 @@
           <w:sz w:val="32"/>
           <w:szCs w:val="32"/>
         </w:rPr>
-        <w:t>开发运维工具</w:t>
+        <w:t>开发运</w:t>
       </w:r>
+      <w:proofErr w:type="gramStart"/>
+      <w:r>
+        <w:rPr>
+          <w:rFonts w:ascii="仿宋_GB2312" w:eastAsia="仿宋_GB2312" w:hint="eastAsia"/>
+          <w:color w:val="000000"/>
+          <w:sz w:val="32"/>
+          <w:szCs w:val="32"/>
+        </w:rPr>
+        <w:t>维工具</w:t>
+      </w:r>
+      <w:proofErr w:type="gramEnd"/>
       <w:r>
         <w:rPr>
           <w:rFonts w:ascii="仿宋_GB2312" w:eastAsia="仿宋_GB2312" w:hint="eastAsia"/>
@@ -153,7 +164,7 @@
             <w:pPr>
               <w:jc w:val="center"/>
               <w:rPr>
-                <w:rFonts w:ascii="仿宋_GB2312" w:eastAsia="仿宋_GB2312" w:hint="eastAsia"/>
+                <w:rFonts w:ascii="仿宋_GB2312" w:eastAsia="仿宋_GB2312"/>
                 <w:b/>
                 <w:bCs/>
                 <w:color w:val="000000"/>
@@ -197,7 +208,7 @@
             <w:pPr>
               <w:jc w:val="center"/>
               <w:rPr>
-                <w:rFonts w:ascii="仿宋_GB2312" w:eastAsia="仿宋_GB2312" w:hint="eastAsia"/>
+                <w:rFonts w:ascii="仿宋_GB2312" w:eastAsia="仿宋_GB2312"/>
                 <w:b/>
                 <w:bCs/>
                 <w:color w:val="000000"/>
@@ -234,7 +245,7 @@
             <w:pPr>
               <w:jc w:val="center"/>
               <w:rPr>
-                <w:rFonts w:ascii="仿宋_GB2312" w:eastAsia="仿宋_GB2312" w:hint="eastAsia"/>
+                <w:rFonts w:ascii="仿宋_GB2312" w:eastAsia="仿宋_GB2312"/>
                 <w:b/>
                 <w:bCs/>
                 <w:color w:val="000000"/>
@@ -271,7 +282,7 @@
             <w:pPr>
               <w:jc w:val="center"/>
               <w:rPr>
-                <w:rFonts w:ascii="仿宋_GB2312" w:eastAsia="仿宋_GB2312" w:hint="eastAsia"/>
+                <w:rFonts w:ascii="仿宋_GB2312" w:eastAsia="仿宋_GB2312"/>
                 <w:b/>
                 <w:bCs/>
                 <w:color w:val="000000"/>
@@ -315,7 +326,7 @@
             <w:pPr>
               <w:jc w:val="center"/>
               <w:rPr>
-                <w:rFonts w:ascii="仿宋_GB2312" w:eastAsia="仿宋_GB2312" w:hint="eastAsia"/>
+                <w:rFonts w:ascii="仿宋_GB2312" w:eastAsia="仿宋_GB2312"/>
                 <w:b/>
                 <w:bCs/>
                 <w:color w:val="000000"/>
@@ -359,7 +370,7 @@
             <w:pPr>
               <w:jc w:val="center"/>
               <w:rPr>
-                <w:rFonts w:ascii="仿宋_GB2312" w:eastAsia="仿宋_GB2312" w:hint="eastAsia"/>
+                <w:rFonts w:ascii="仿宋_GB2312" w:eastAsia="仿宋_GB2312"/>
                 <w:b/>
                 <w:bCs/>
                 <w:color w:val="000000"/>
@@ -396,7 +407,7 @@
             <w:pPr>
               <w:jc w:val="center"/>
               <w:rPr>
-                <w:rFonts w:ascii="仿宋_GB2312" w:eastAsia="仿宋_GB2312" w:hint="eastAsia"/>
+                <w:rFonts w:ascii="仿宋_GB2312" w:eastAsia="仿宋_GB2312"/>
                 <w:b/>
                 <w:bCs/>
                 <w:color w:val="000000"/>
@@ -432,7 +443,7 @@
             <w:pPr>
               <w:jc w:val="center"/>
               <w:rPr>
-                <w:rFonts w:ascii="仿宋_GB2312" w:eastAsia="仿宋_GB2312" w:hint="eastAsia"/>
+                <w:rFonts w:ascii="仿宋_GB2312" w:eastAsia="仿宋_GB2312"/>
                 <w:b/>
                 <w:bCs/>
                 <w:color w:val="000000"/>
@@ -480,7 +491,7 @@
           <w:p>
             <w:pPr>
               <w:rPr>
-                <w:rFonts w:ascii="仿宋_GB2312" w:eastAsia="仿宋_GB2312" w:hint="eastAsia"/>
+                <w:rFonts w:ascii="仿宋_GB2312" w:eastAsia="仿宋_GB2312"/>
                 <w:color w:val="000000"/>
                 <w:sz w:val="24"/>
                 <w:szCs w:val="24"/>
@@ -510,7 +521,7 @@
           <w:p>
             <w:pPr>
               <w:rPr>
-                <w:rFonts w:ascii="仿宋_GB2312" w:eastAsia="仿宋_GB2312" w:hint="eastAsia"/>
+                <w:rFonts w:ascii="仿宋_GB2312" w:eastAsia="仿宋_GB2312"/>
                 <w:color w:val="000000"/>
                 <w:sz w:val="24"/>
                 <w:szCs w:val="24"/>
@@ -561,7 +572,7 @@
             <w:pPr>
               <w:jc w:val="left"/>
               <w:rPr>
-                <w:rFonts w:ascii="仿宋_GB2312" w:eastAsia="仿宋_GB2312" w:hint="eastAsia"/>
+                <w:rFonts w:ascii="仿宋_GB2312" w:eastAsia="仿宋_GB2312"/>
                 <w:b/>
                 <w:bCs/>
                 <w:color w:val="000000"/>
@@ -585,27 +596,38 @@
             <w:pPr>
               <w:jc w:val="left"/>
               <w:rPr>
-                <w:rFonts w:ascii="仿宋_GB2312" w:eastAsia="仿宋_GB2312" w:hint="eastAsia"/>
-                <w:color w:val="000000"/>
-                <w:sz w:val="24"/>
-                <w:szCs w:val="24"/>
-              </w:rPr>
-            </w:pPr>
-            <w:r>
-              <w:rPr>
-                <w:rFonts w:ascii="仿宋_GB2312" w:eastAsia="仿宋_GB2312" w:hint="eastAsia"/>
-                <w:color w:val="000000"/>
-                <w:sz w:val="24"/>
-                <w:szCs w:val="24"/>
-              </w:rPr>
-              <w:t>PHP、框架 laravel</w:t>
-            </w:r>
+                <w:rFonts w:ascii="仿宋_GB2312" w:eastAsia="仿宋_GB2312"/>
+                <w:color w:val="000000"/>
+                <w:sz w:val="24"/>
+                <w:szCs w:val="24"/>
+              </w:rPr>
+            </w:pPr>
+            <w:r>
+              <w:rPr>
+                <w:rFonts w:ascii="仿宋_GB2312" w:eastAsia="仿宋_GB2312" w:hint="eastAsia"/>
+                <w:color w:val="000000"/>
+                <w:sz w:val="24"/>
+                <w:szCs w:val="24"/>
+              </w:rPr>
+              <w:t xml:space="preserve">PHP、框架 </w:t>
+            </w:r>
+            <w:proofErr w:type="spellStart"/>
+            <w:r>
+              <w:rPr>
+                <w:rFonts w:ascii="仿宋_GB2312" w:eastAsia="仿宋_GB2312" w:hint="eastAsia"/>
+                <w:color w:val="000000"/>
+                <w:sz w:val="24"/>
+                <w:szCs w:val="24"/>
+              </w:rPr>
+              <w:t>laravel</w:t>
+            </w:r>
+            <w:proofErr w:type="spellEnd"/>
           </w:p>
           <w:p>
             <w:pPr>
               <w:jc w:val="left"/>
               <w:rPr>
-                <w:rFonts w:ascii="仿宋_GB2312" w:eastAsia="仿宋_GB2312" w:hint="eastAsia"/>
+                <w:rFonts w:ascii="仿宋_GB2312" w:eastAsia="仿宋_GB2312"/>
                 <w:b/>
                 <w:bCs/>
                 <w:color w:val="000000"/>
@@ -629,7 +651,7 @@
             <w:pPr>
               <w:jc w:val="left"/>
               <w:rPr>
-                <w:rFonts w:ascii="仿宋_GB2312" w:eastAsia="仿宋_GB2312" w:hint="eastAsia"/>
+                <w:rFonts w:ascii="仿宋_GB2312" w:eastAsia="仿宋_GB2312"/>
                 <w:color w:val="000000"/>
                 <w:sz w:val="24"/>
                 <w:szCs w:val="24"/>
@@ -649,47 +671,69 @@
             <w:pPr>
               <w:jc w:val="left"/>
               <w:rPr>
-                <w:rFonts w:ascii="仿宋_GB2312" w:eastAsia="仿宋_GB2312" w:hint="eastAsia"/>
-                <w:color w:val="000000"/>
-                <w:sz w:val="24"/>
-                <w:szCs w:val="24"/>
-              </w:rPr>
-            </w:pPr>
-            <w:r>
-              <w:rPr>
-                <w:rFonts w:ascii="仿宋_GB2312" w:eastAsia="仿宋_GB2312" w:hint="eastAsia"/>
-                <w:color w:val="000000"/>
-                <w:sz w:val="24"/>
-                <w:szCs w:val="24"/>
-              </w:rPr>
-              <w:t>开发工具：Eclipse</w:t>
-            </w:r>
+                <w:rFonts w:ascii="仿宋_GB2312" w:eastAsia="仿宋_GB2312"/>
+                <w:color w:val="000000"/>
+                <w:sz w:val="24"/>
+                <w:szCs w:val="24"/>
+              </w:rPr>
+            </w:pPr>
+            <w:r>
+              <w:rPr>
+                <w:rFonts w:ascii="仿宋_GB2312" w:eastAsia="仿宋_GB2312" w:hint="eastAsia"/>
+                <w:color w:val="000000"/>
+                <w:sz w:val="24"/>
+                <w:szCs w:val="24"/>
+              </w:rPr>
+              <w:t>开发工具：</w:t>
+            </w:r>
+            <w:proofErr w:type="spellStart"/>
+            <w:r>
+              <w:rPr>
+                <w:rFonts w:ascii="仿宋_GB2312" w:eastAsia="仿宋_GB2312"/>
+                <w:color w:val="000000"/>
+                <w:sz w:val="24"/>
+                <w:szCs w:val="24"/>
+              </w:rPr>
+              <w:t>intellij</w:t>
+            </w:r>
+            <w:proofErr w:type="spellEnd"/>
           </w:p>
           <w:p>
             <w:pPr>
               <w:jc w:val="left"/>
               <w:rPr>
-                <w:rFonts w:ascii="仿宋_GB2312" w:eastAsia="仿宋_GB2312" w:hint="eastAsia"/>
-                <w:color w:val="000000"/>
-                <w:sz w:val="24"/>
-                <w:szCs w:val="24"/>
-              </w:rPr>
-            </w:pPr>
-            <w:r>
-              <w:rPr>
-                <w:rFonts w:ascii="仿宋_GB2312" w:eastAsia="仿宋_GB2312" w:hint="eastAsia"/>
-                <w:color w:val="000000"/>
-                <w:sz w:val="24"/>
-                <w:szCs w:val="24"/>
-              </w:rPr>
-              <w:t>Web服务器：tomcat、websphere</w:t>
-            </w:r>
+                <w:rFonts w:ascii="仿宋_GB2312" w:eastAsia="仿宋_GB2312"/>
+                <w:color w:val="000000"/>
+                <w:sz w:val="24"/>
+                <w:szCs w:val="24"/>
+              </w:rPr>
+            </w:pPr>
+            <w:r>
+              <w:rPr>
+                <w:rFonts w:ascii="仿宋_GB2312" w:eastAsia="仿宋_GB2312" w:hint="eastAsia"/>
+                <w:color w:val="000000"/>
+                <w:sz w:val="24"/>
+                <w:szCs w:val="24"/>
+              </w:rPr>
+              <w:t>Web服务器：tomcat、</w:t>
+            </w:r>
+            <w:proofErr w:type="spellStart"/>
+            <w:r>
+              <w:rPr>
+                <w:rFonts w:ascii="仿宋_GB2312" w:eastAsia="仿宋_GB2312" w:hint="eastAsia"/>
+                <w:color w:val="000000"/>
+                <w:sz w:val="24"/>
+                <w:szCs w:val="24"/>
+              </w:rPr>
+              <w:t>websphere</w:t>
+            </w:r>
+            <w:proofErr w:type="spellEnd"/>
           </w:p>
           <w:p>
             <w:pPr>
               <w:jc w:val="left"/>
               <w:rPr>
-                <w:rFonts w:ascii="仿宋_GB2312" w:eastAsia="仿宋_GB2312" w:hint="eastAsia"/>
+                <w:rFonts w:ascii="仿宋_GB2312" w:eastAsia="仿宋_GB2312"/>
                 <w:b/>
                 <w:bCs/>
                 <w:color w:val="000000"/>
@@ -713,7 +757,7 @@
             <w:pPr>
               <w:jc w:val="left"/>
               <w:rPr>
-                <w:rFonts w:ascii="仿宋_GB2312" w:eastAsia="仿宋_GB2312" w:hint="eastAsia"/>
+                <w:rFonts w:ascii="仿宋_GB2312" w:eastAsia="仿宋_GB2312"/>
                 <w:b/>
                 <w:bCs/>
                 <w:color w:val="000000"/>
@@ -747,12 +791,13 @@
           <w:p>
             <w:pPr>
               <w:rPr>
-                <w:rFonts w:ascii="仿宋_GB2312" w:eastAsia="仿宋_GB2312" w:hint="eastAsia"/>
-                <w:color w:val="000000"/>
-                <w:sz w:val="24"/>
-                <w:szCs w:val="24"/>
-              </w:rPr>
-            </w:pPr>
+                <w:rFonts w:ascii="仿宋_GB2312" w:eastAsia="仿宋_GB2312"/>
+                <w:color w:val="000000"/>
+                <w:sz w:val="24"/>
+                <w:szCs w:val="24"/>
+              </w:rPr>
+            </w:pPr>
+            <w:proofErr w:type="spellStart"/>
             <w:r>
               <w:rPr>
                 <w:rFonts w:ascii="仿宋_GB2312" w:eastAsia="仿宋_GB2312"/>
@@ -764,6 +809,7 @@
               </w:rPr>
               <w:t>Gerrit</w:t>
             </w:r>
+            <w:proofErr w:type="spellEnd"/>
             <w:r>
               <w:rPr>
                 <w:rFonts w:ascii="仿宋_GB2312" w:eastAsia="仿宋_GB2312" w:hint="eastAsia"/>
@@ -777,7 +823,7 @@
           <w:p>
             <w:pPr>
               <w:rPr>
-                <w:rFonts w:ascii="仿宋_GB2312" w:eastAsia="仿宋_GB2312" w:hint="eastAsia"/>
+                <w:rFonts w:ascii="仿宋_GB2312" w:eastAsia="仿宋_GB2312"/>
                 <w:color w:val="000000"/>
                 <w:sz w:val="24"/>
                 <w:szCs w:val="24"/>
@@ -820,12 +866,13 @@
           <w:p>
             <w:pPr>
               <w:rPr>
-                <w:rFonts w:ascii="仿宋_GB2312" w:eastAsia="仿宋_GB2312" w:hint="eastAsia"/>
-                <w:color w:val="000000"/>
-                <w:sz w:val="24"/>
-                <w:szCs w:val="24"/>
-              </w:rPr>
-            </w:pPr>
+                <w:rFonts w:ascii="仿宋_GB2312" w:eastAsia="仿宋_GB2312"/>
+                <w:color w:val="000000"/>
+                <w:sz w:val="24"/>
+                <w:szCs w:val="24"/>
+              </w:rPr>
+            </w:pPr>
+            <w:proofErr w:type="spellStart"/>
             <w:r>
               <w:rPr>
                 <w:rFonts w:ascii="仿宋_GB2312" w:eastAsia="仿宋_GB2312"/>
@@ -837,6 +884,7 @@
               </w:rPr>
               <w:t>GitLab</w:t>
             </w:r>
+            <w:proofErr w:type="spellEnd"/>
             <w:r>
               <w:rPr>
                 <w:rFonts w:ascii="仿宋_GB2312" w:eastAsia="仿宋_GB2312" w:hint="eastAsia"/>
@@ -871,12 +919,13 @@
             <w:pPr>
               <w:jc w:val="left"/>
               <w:rPr>
-                <w:rFonts w:ascii="仿宋_GB2312" w:eastAsia="仿宋_GB2312" w:hint="eastAsia"/>
-                <w:color w:val="000000"/>
-                <w:sz w:val="24"/>
-                <w:szCs w:val="24"/>
-              </w:rPr>
-            </w:pPr>
+                <w:rFonts w:ascii="仿宋_GB2312" w:eastAsia="仿宋_GB2312"/>
+                <w:color w:val="000000"/>
+                <w:sz w:val="24"/>
+                <w:szCs w:val="24"/>
+              </w:rPr>
+            </w:pPr>
+            <w:proofErr w:type="spellStart"/>
             <w:r>
               <w:rPr>
                 <w:rFonts w:ascii="仿宋_GB2312" w:eastAsia="仿宋_GB2312" w:hint="eastAsia"/>
@@ -888,6 +937,7 @@
               </w:rPr>
               <w:t>LoadRunner</w:t>
             </w:r>
+            <w:proofErr w:type="spellEnd"/>
             <w:r>
               <w:rPr>
                 <w:rFonts w:ascii="仿宋_GB2312" w:eastAsia="仿宋_GB2312" w:hint="eastAsia"/>
@@ -901,7 +951,7 @@
           <w:p>
             <w:pPr>
               <w:rPr>
-                <w:rFonts w:ascii="仿宋_GB2312" w:eastAsia="仿宋_GB2312" w:hint="eastAsia"/>
+                <w:rFonts w:ascii="仿宋_GB2312" w:eastAsia="仿宋_GB2312"/>
                 <w:color w:val="000000"/>
                 <w:sz w:val="24"/>
                 <w:szCs w:val="24"/>
@@ -931,21 +981,41 @@
           <w:p>
             <w:pPr>
               <w:rPr>
-                <w:rFonts w:ascii="仿宋_GB2312" w:eastAsia="仿宋_GB2312" w:hint="eastAsia"/>
-                <w:color w:val="000000"/>
-                <w:sz w:val="24"/>
-                <w:szCs w:val="24"/>
-              </w:rPr>
-            </w:pPr>
-            <w:r>
-              <w:rPr>
-                <w:rFonts w:ascii="仿宋_GB2312" w:eastAsia="仿宋_GB2312" w:hint="eastAsia"/>
-                <w:color w:val="000000"/>
-                <w:sz w:val="24"/>
-                <w:szCs w:val="24"/>
-              </w:rPr>
-              <w:t>App自动化测试：待定</w:t>
-            </w:r>
+                <w:rFonts w:ascii="仿宋_GB2312" w:eastAsia="仿宋_GB2312"/>
+                <w:color w:val="000000"/>
+                <w:sz w:val="24"/>
+                <w:szCs w:val="24"/>
+              </w:rPr>
+            </w:pPr>
+            <w:r>
+              <w:rPr>
+                <w:rFonts w:ascii="仿宋_GB2312" w:eastAsia="仿宋_GB2312" w:hint="eastAsia"/>
+                <w:color w:val="000000"/>
+                <w:sz w:val="24"/>
+                <w:szCs w:val="24"/>
+              </w:rPr>
+              <w:t>App自动化测试：</w:t>
+            </w:r>
+            <w:proofErr w:type="spellStart"/>
+            <w:r>
+              <w:rPr>
+                <w:rFonts w:ascii="仿宋_GB2312" w:eastAsia="仿宋_GB2312"/>
+                <w:color w:val="000000"/>
+                <w:sz w:val="24"/>
+                <w:szCs w:val="24"/>
+              </w:rPr>
+              <w:t>A</w:t>
+            </w:r>
+            <w:r>
+              <w:rPr>
+                <w:rFonts w:ascii="仿宋_GB2312" w:eastAsia="仿宋_GB2312"/>
+                <w:color w:val="000000"/>
+                <w:sz w:val="24"/>
+                <w:szCs w:val="24"/>
+              </w:rPr>
+              <w:t>ppnium</w:t>
+            </w:r>
+            <w:proofErr w:type="spellEnd"/>
           </w:p>
         </w:tc>
         <w:tc>
@@ -971,7 +1041,7 @@
             <w:pPr>
               <w:jc w:val="left"/>
               <w:rPr>
-                <w:rFonts w:ascii="仿宋_GB2312" w:eastAsia="仿宋_GB2312" w:hint="eastAsia"/>
+                <w:rFonts w:ascii="仿宋_GB2312" w:eastAsia="仿宋_GB2312"/>
                 <w:color w:val="000000"/>
                 <w:sz w:val="24"/>
                 <w:szCs w:val="24"/>
@@ -995,13 +1065,33 @@
                 <w:sz w:val="24"/>
                 <w:szCs w:val="24"/>
               </w:rPr>
-              <w:t xml:space="preserve"> ：自动发布,代码质量检测，url状态检测</w:t>
-            </w:r>
-          </w:p>
-          <w:p>
-            <w:pPr>
-              <w:rPr>
-                <w:rFonts w:ascii="仿宋_GB2312" w:eastAsia="仿宋_GB2312" w:hint="eastAsia"/>
+              <w:t xml:space="preserve"> ：自动发布,代码质量检测，</w:t>
+            </w:r>
+            <w:proofErr w:type="spellStart"/>
+            <w:r>
+              <w:rPr>
+                <w:rFonts w:ascii="仿宋_GB2312" w:eastAsia="仿宋_GB2312" w:hint="eastAsia"/>
+                <w:color w:val="000000"/>
+                <w:sz w:val="24"/>
+                <w:szCs w:val="24"/>
+              </w:rPr>
+              <w:t>url</w:t>
+            </w:r>
+            <w:proofErr w:type="spellEnd"/>
+            <w:r>
+              <w:rPr>
+                <w:rFonts w:ascii="仿宋_GB2312" w:eastAsia="仿宋_GB2312" w:hint="eastAsia"/>
+                <w:color w:val="000000"/>
+                <w:sz w:val="24"/>
+                <w:szCs w:val="24"/>
+              </w:rPr>
+              <w:t>状态检测</w:t>
+            </w:r>
+          </w:p>
+          <w:p>
+            <w:pPr>
+              <w:rPr>
+                <w:rFonts w:ascii="仿宋_GB2312" w:eastAsia="仿宋_GB2312"/>
                 <w:color w:val="000000"/>
                 <w:sz w:val="24"/>
                 <w:szCs w:val="24"/>
@@ -1025,8 +1115,80 @@
                 <w:sz w:val="24"/>
                 <w:szCs w:val="24"/>
               </w:rPr>
-              <w:t>基于Docker的海航云PaaS</w:t>
-            </w:r>
+              <w:t>基于</w:t>
+            </w:r>
+            <w:proofErr w:type="spellStart"/>
+            <w:r>
+              <w:rPr>
+                <w:rFonts w:ascii="仿宋_GB2312" w:eastAsia="仿宋_GB2312" w:hint="eastAsia"/>
+                <w:color w:val="000000"/>
+                <w:sz w:val="24"/>
+                <w:szCs w:val="24"/>
+              </w:rPr>
+              <w:t>Docker</w:t>
+            </w:r>
+            <w:proofErr w:type="spellEnd"/>
+            <w:r>
+              <w:rPr>
+                <w:rFonts w:ascii="仿宋_GB2312" w:eastAsia="仿宋_GB2312" w:hint="eastAsia"/>
+                <w:color w:val="000000"/>
+                <w:sz w:val="24"/>
+                <w:szCs w:val="24"/>
+              </w:rPr>
+              <w:t>的</w:t>
+            </w:r>
+            <w:proofErr w:type="gramStart"/>
+            <w:r>
+              <w:rPr>
+                <w:rFonts w:ascii="仿宋_GB2312" w:eastAsia="仿宋_GB2312" w:hint="eastAsia"/>
+                <w:color w:val="000000"/>
+                <w:sz w:val="24"/>
+                <w:szCs w:val="24"/>
+              </w:rPr>
+              <w:t>海航云</w:t>
+            </w:r>
+            <w:proofErr w:type="spellStart"/>
+            <w:proofErr w:type="gramEnd"/>
+            <w:r>
+              <w:rPr>
+                <w:rFonts w:ascii="仿宋_GB2312" w:eastAsia="仿宋_GB2312" w:hint="eastAsia"/>
+                <w:color w:val="000000"/>
+                <w:sz w:val="24"/>
+                <w:szCs w:val="24"/>
+              </w:rPr>
+              <w:t>PaaS</w:t>
+            </w:r>
+            <w:proofErr w:type="spellEnd"/>
+          </w:p>
+          <w:p>
+            <w:pPr>
+              <w:rPr>
+                <w:rFonts w:ascii="仿宋_GB2312" w:eastAsia="仿宋_GB2312"/>
+                <w:color w:val="000000"/>
+                <w:sz w:val="24"/>
+                <w:szCs w:val="24"/>
+              </w:rPr>
+            </w:pPr>
+            <w:r>
+              <w:rPr>
+                <w:rFonts w:ascii="仿宋_GB2312" w:eastAsia="仿宋_GB2312"/>
+                <w:color w:val="000000"/>
+                <w:sz w:val="24"/>
+                <w:szCs w:val="24"/>
+              </w:rPr>
+              <w:t>S</w:t>
+            </w:r>
+            <w:r>
+              <w:rPr>
+                <w:rFonts w:ascii="仿宋_GB2312" w:eastAsia="仿宋_GB2312"/>
+                <w:color w:val="000000"/>
+                <w:sz w:val="24"/>
+                <w:szCs w:val="24"/>
+              </w:rPr>
+              <w:t>pinnaker</w:t>
+            </w:r>
+            <w:bookmarkStart w:id="0" w:name="_GoBack"/>
+            <w:bookmarkEnd w:id="0"/>
           </w:p>
         </w:tc>
         <w:tc>
@@ -1045,12 +1207,13 @@
             <w:pPr>
               <w:jc w:val="left"/>
               <w:rPr>
-                <w:rFonts w:ascii="仿宋_GB2312" w:eastAsia="仿宋_GB2312" w:hint="eastAsia"/>
-                <w:color w:val="000000"/>
-                <w:sz w:val="24"/>
-                <w:szCs w:val="24"/>
-              </w:rPr>
-            </w:pPr>
+                <w:rFonts w:ascii="仿宋_GB2312" w:eastAsia="仿宋_GB2312"/>
+                <w:color w:val="000000"/>
+                <w:sz w:val="24"/>
+                <w:szCs w:val="24"/>
+              </w:rPr>
+            </w:pPr>
+            <w:proofErr w:type="spellStart"/>
             <w:r>
               <w:rPr>
                 <w:rFonts w:ascii="仿宋_GB2312" w:eastAsia="仿宋_GB2312" w:hint="eastAsia"/>
@@ -1062,8 +1225,6 @@
               </w:rPr>
               <w:t>Z</w:t>
             </w:r>
-            <w:bookmarkStart w:id="0" w:name="_GoBack"/>
-            <w:bookmarkEnd w:id="0"/>
             <w:r>
               <w:rPr>
                 <w:rFonts w:ascii="仿宋_GB2312" w:eastAsia="仿宋_GB2312" w:hint="eastAsia"/>
@@ -1075,6 +1236,7 @@
               </w:rPr>
               <w:t>abbix</w:t>
             </w:r>
+            <w:proofErr w:type="spellEnd"/>
             <w:r>
               <w:rPr>
                 <w:rFonts w:ascii="仿宋_GB2312" w:eastAsia="仿宋_GB2312" w:hint="eastAsia"/>
@@ -1089,7 +1251,7 @@
             <w:pPr>
               <w:jc w:val="left"/>
               <w:rPr>
-                <w:rFonts w:ascii="仿宋_GB2312" w:eastAsia="仿宋_GB2312" w:hint="eastAsia"/>
+                <w:rFonts w:ascii="仿宋_GB2312" w:eastAsia="仿宋_GB2312"/>
                 <w:color w:val="000000"/>
                 <w:sz w:val="24"/>
                 <w:szCs w:val="24"/>
@@ -1113,13 +1275,33 @@
                 <w:sz w:val="24"/>
                 <w:szCs w:val="24"/>
               </w:rPr>
-              <w:t>（kafka）：日志系统</w:t>
-            </w:r>
-          </w:p>
-          <w:p>
-            <w:pPr>
-              <w:rPr>
-                <w:rFonts w:ascii="仿宋_GB2312" w:eastAsia="仿宋_GB2312" w:hint="eastAsia"/>
+              <w:t>（</w:t>
+            </w:r>
+            <w:proofErr w:type="spellStart"/>
+            <w:r>
+              <w:rPr>
+                <w:rFonts w:ascii="仿宋_GB2312" w:eastAsia="仿宋_GB2312" w:hint="eastAsia"/>
+                <w:color w:val="000000"/>
+                <w:sz w:val="24"/>
+                <w:szCs w:val="24"/>
+              </w:rPr>
+              <w:t>kafka</w:t>
+            </w:r>
+            <w:proofErr w:type="spellEnd"/>
+            <w:r>
+              <w:rPr>
+                <w:rFonts w:ascii="仿宋_GB2312" w:eastAsia="仿宋_GB2312" w:hint="eastAsia"/>
+                <w:color w:val="000000"/>
+                <w:sz w:val="24"/>
+                <w:szCs w:val="24"/>
+              </w:rPr>
+              <w:t>）：日志系统</w:t>
+            </w:r>
+          </w:p>
+          <w:p>
+            <w:pPr>
+              <w:rPr>
+                <w:rFonts w:ascii="仿宋_GB2312" w:eastAsia="仿宋_GB2312"/>
                 <w:color w:val="000000"/>
                 <w:sz w:val="24"/>
                 <w:szCs w:val="24"/>
@@ -1151,7 +1333,7 @@
             <w:pPr>
               <w:jc w:val="left"/>
               <w:rPr>
-                <w:rFonts w:ascii="仿宋_GB2312" w:eastAsia="仿宋_GB2312" w:hint="eastAsia"/>
+                <w:rFonts w:ascii="仿宋_GB2312" w:eastAsia="仿宋_GB2312"/>
                 <w:b/>
                 <w:bCs/>
                 <w:color w:val="000000"/>
